--- a/Khiếu nại/18-KN_CauHinh.docx
+++ b/Khiếu nại/18-KN_CauHinh.docx
@@ -110,125 +110,15 @@
           </mc:Fallback>
         </mc:AlternateContent>
       </w:r>
-      <w:proofErr w:type="spellStart"/>
       <w:r>
         <w:rPr>
           <w:b/>
           <w:bCs/>
           <w:color w:val="000000"/>
         </w:rPr>
-        <w:t>Về</w:t>
-      </w:r>
-      <w:proofErr w:type="spellEnd"/>
-      <w:r>
-        <w:rPr>
-          <w:b/>
-          <w:bCs/>
-          <w:color w:val="000000"/>
-        </w:rPr>
-        <w:t xml:space="preserve"> </w:t>
-      </w:r>
-      <w:proofErr w:type="spellStart"/>
-      <w:r>
-        <w:rPr>
-          <w:b/>
-          <w:bCs/>
-          <w:color w:val="000000"/>
-        </w:rPr>
-        <w:t>việc</w:t>
-      </w:r>
-      <w:proofErr w:type="spellEnd"/>
-      <w:r>
-        <w:rPr>
-          <w:b/>
-          <w:bCs/>
-          <w:color w:val="000000"/>
-        </w:rPr>
-        <w:t xml:space="preserve"> </w:t>
-      </w:r>
-      <w:proofErr w:type="spellStart"/>
-      <w:r>
-        <w:rPr>
-          <w:b/>
-          <w:bCs/>
-          <w:color w:val="000000"/>
-        </w:rPr>
-        <w:t>giải</w:t>
-      </w:r>
-      <w:proofErr w:type="spellEnd"/>
-      <w:r>
-        <w:rPr>
-          <w:b/>
-          <w:bCs/>
-          <w:color w:val="000000"/>
-        </w:rPr>
-        <w:t xml:space="preserve"> </w:t>
-      </w:r>
-      <w:proofErr w:type="spellStart"/>
-      <w:r>
-        <w:rPr>
-          <w:b/>
-          <w:bCs/>
-          <w:color w:val="000000"/>
-        </w:rPr>
-        <w:t>quyết</w:t>
-      </w:r>
-      <w:proofErr w:type="spellEnd"/>
-      <w:r>
-        <w:rPr>
-          <w:b/>
-          <w:bCs/>
-          <w:color w:val="000000"/>
-        </w:rPr>
-        <w:t xml:space="preserve"> </w:t>
-      </w:r>
-      <w:proofErr w:type="spellStart"/>
-      <w:r>
-        <w:rPr>
-          <w:b/>
-          <w:bCs/>
-          <w:color w:val="000000"/>
-        </w:rPr>
-        <w:t>khiếu</w:t>
-      </w:r>
-      <w:proofErr w:type="spellEnd"/>
-      <w:r>
-        <w:rPr>
-          <w:b/>
-          <w:bCs/>
-          <w:color w:val="000000"/>
-        </w:rPr>
-        <w:t xml:space="preserve"> </w:t>
-      </w:r>
-      <w:proofErr w:type="spellStart"/>
-      <w:r>
-        <w:rPr>
-          <w:b/>
-          <w:bCs/>
-          <w:color w:val="000000"/>
-        </w:rPr>
-        <w:t>nại</w:t>
-      </w:r>
-      <w:proofErr w:type="spellEnd"/>
-      <w:r>
-        <w:rPr>
-          <w:b/>
-          <w:bCs/>
-          <w:color w:val="000000"/>
-        </w:rPr>
-        <w:t xml:space="preserve"> </w:t>
-      </w:r>
-      <w:proofErr w:type="spellStart"/>
-      <w:r>
-        <w:rPr>
-          <w:b/>
-          <w:bCs/>
-          <w:color w:val="000000"/>
-        </w:rPr>
-        <w:t>của</w:t>
+        <w:t>Về việc giải quyết khiếu nại của</w:t>
       </w:r>
       <w:bookmarkEnd w:id="1"/>
-      <w:proofErr w:type="spellEnd"/>
       <w:r>
         <w:rPr>
           <w:b/>
@@ -280,25 +170,7 @@
           <w:bCs/>
           <w:color w:val="000000"/>
         </w:rPr>
-        <w:t>[[</w:t>
-      </w:r>
-      <w:proofErr w:type="spellStart"/>
-      <w:r>
-        <w:rPr>
-          <w:b/>
-          <w:bCs/>
-          <w:color w:val="000000"/>
-        </w:rPr>
-        <w:t>ChucVuNguoiKy</w:t>
-      </w:r>
-      <w:proofErr w:type="spellEnd"/>
-      <w:r>
-        <w:rPr>
-          <w:b/>
-          <w:bCs/>
-          <w:color w:val="000000"/>
-        </w:rPr>
-        <w:t>]]</w:t>
+        <w:t>[[ChucVuNguoiKy]]</w:t>
       </w:r>
     </w:p>
     <w:p>
@@ -353,68 +225,19 @@
           <w:lang w:val="fr-FR"/>
         </w:rPr>
       </w:pPr>
-      <w:proofErr w:type="spellStart"/>
       <w:r>
         <w:rPr>
           <w:color w:val="000000"/>
           <w:lang w:val="fr-FR"/>
         </w:rPr>
-        <w:t>Căn</w:t>
-      </w:r>
-      <w:proofErr w:type="spellEnd"/>
-      <w:r>
-        <w:rPr>
-          <w:color w:val="000000"/>
-          <w:lang w:val="fr-FR"/>
-        </w:rPr>
-        <w:t xml:space="preserve"> </w:t>
-      </w:r>
-      <w:proofErr w:type="spellStart"/>
-      <w:r>
-        <w:rPr>
-          <w:color w:val="000000"/>
-          <w:lang w:val="fr-FR"/>
-        </w:rPr>
-        <w:t>cứ</w:t>
-      </w:r>
-      <w:proofErr w:type="spellEnd"/>
-      <w:r>
-        <w:rPr>
-          <w:color w:val="000000"/>
-          <w:lang w:val="fr-FR"/>
-        </w:rPr>
-        <w:t xml:space="preserve"> </w:t>
+        <w:t xml:space="preserve">Căn cứ </w:t>
       </w:r>
       <w:r>
         <w:rPr>
           <w:color w:val="000000"/>
           <w:lang w:val="fr-FR"/>
         </w:rPr>
-        <w:t>[[</w:t>
-      </w:r>
-      <w:proofErr w:type="spellStart"/>
-      <w:r>
-        <w:rPr>
-          <w:color w:val="000000"/>
-          <w:lang w:val="fr-FR"/>
-        </w:rPr>
-        <w:t>VanBanCanCu</w:t>
-      </w:r>
-      <w:proofErr w:type="spellEnd"/>
-      <w:r>
-        <w:rPr>
-          <w:color w:val="000000"/>
-          <w:lang w:val="fr-FR"/>
-        </w:rPr>
-        <w:t>]</w:t>
-      </w:r>
-      <w:proofErr w:type="gramStart"/>
-      <w:r>
-        <w:rPr>
-          <w:color w:val="000000"/>
-          <w:lang w:val="fr-FR"/>
-        </w:rPr>
-        <w:t>]</w:t>
+        <w:t>[[VanBanCanCu]]</w:t>
       </w:r>
       <w:r>
         <w:rPr>
@@ -423,7 +246,6 @@
         </w:rPr>
         <w:t>;</w:t>
       </w:r>
-      <w:proofErr w:type="gramEnd"/>
     </w:p>
     <w:p>
       <w:pPr>
@@ -502,12 +324,6 @@
         </w:rPr>
         <w:t>[[NoiDungKhieuNai]]</w:t>
       </w:r>
-      <w:r>
-        <w:rPr>
-          <w:color w:val="000000"/>
-        </w:rPr>
-        <w:t>.</w:t>
-      </w:r>
     </w:p>
     <w:p>
       <w:pPr>
@@ -547,19 +363,6 @@
         </w:rPr>
         <w:t>[[KetQuaXacMinh]]</w:t>
       </w:r>
-      <w:r>
-        <w:rPr>
-          <w:color w:val="000000"/>
-        </w:rPr>
-        <w:t>.</w:t>
-      </w:r>
-      <w:r>
-        <w:rPr>
-          <w:color w:val="000000"/>
-          <w:lang w:val="vi-VN"/>
-        </w:rPr>
-        <w:t xml:space="preserve"> </w:t>
-      </w:r>
     </w:p>
     <w:p>
       <w:pPr>
@@ -599,12 +402,6 @@
         </w:rPr>
         <w:t>[[KetQuaDoiThoai]]</w:t>
       </w:r>
-      <w:r>
-        <w:rPr>
-          <w:color w:val="000000"/>
-        </w:rPr>
-        <w:t>.</w:t>
-      </w:r>
     </w:p>
     <w:p>
       <w:pPr>
@@ -665,12 +462,6 @@
         </w:rPr>
         <w:t>[[KetLuan]]</w:t>
       </w:r>
-      <w:r>
-        <w:rPr>
-          <w:color w:val="000000"/>
-        </w:rPr>
-        <w:t>.</w:t>
-      </w:r>
     </w:p>
     <w:p>
       <w:pPr>
@@ -681,117 +472,11 @@
           <w:color w:val="000000"/>
         </w:rPr>
       </w:pPr>
-      <w:proofErr w:type="spellStart"/>
       <w:r>
         <w:rPr>
           <w:color w:val="000000"/>
         </w:rPr>
-        <w:t>Từ</w:t>
-      </w:r>
-      <w:proofErr w:type="spellEnd"/>
-      <w:r>
-        <w:rPr>
-          <w:color w:val="000000"/>
-        </w:rPr>
-        <w:t xml:space="preserve"> </w:t>
-      </w:r>
-      <w:proofErr w:type="spellStart"/>
-      <w:r>
-        <w:rPr>
-          <w:color w:val="000000"/>
-        </w:rPr>
-        <w:t>những</w:t>
-      </w:r>
-      <w:proofErr w:type="spellEnd"/>
-      <w:r>
-        <w:rPr>
-          <w:color w:val="000000"/>
-        </w:rPr>
-        <w:t xml:space="preserve"> </w:t>
-      </w:r>
-      <w:proofErr w:type="spellStart"/>
-      <w:r>
-        <w:rPr>
-          <w:color w:val="000000"/>
-        </w:rPr>
-        <w:t>nhận</w:t>
-      </w:r>
-      <w:proofErr w:type="spellEnd"/>
-      <w:r>
-        <w:rPr>
-          <w:color w:val="000000"/>
-        </w:rPr>
-        <w:t xml:space="preserve"> </w:t>
-      </w:r>
-      <w:proofErr w:type="spellStart"/>
-      <w:r>
-        <w:rPr>
-          <w:color w:val="000000"/>
-        </w:rPr>
-        <w:t>định</w:t>
-      </w:r>
-      <w:proofErr w:type="spellEnd"/>
-      <w:r>
-        <w:rPr>
-          <w:color w:val="000000"/>
-        </w:rPr>
-        <w:t xml:space="preserve"> </w:t>
-      </w:r>
-      <w:proofErr w:type="spellStart"/>
-      <w:r>
-        <w:rPr>
-          <w:color w:val="000000"/>
-        </w:rPr>
-        <w:t>và</w:t>
-      </w:r>
-      <w:proofErr w:type="spellEnd"/>
-      <w:r>
-        <w:rPr>
-          <w:color w:val="000000"/>
-        </w:rPr>
-        <w:t xml:space="preserve"> </w:t>
-      </w:r>
-      <w:proofErr w:type="spellStart"/>
-      <w:r>
-        <w:rPr>
-          <w:color w:val="000000"/>
-        </w:rPr>
-        <w:t>căn</w:t>
-      </w:r>
-      <w:proofErr w:type="spellEnd"/>
-      <w:r>
-        <w:rPr>
-          <w:color w:val="000000"/>
-        </w:rPr>
-        <w:t xml:space="preserve"> </w:t>
-      </w:r>
-      <w:proofErr w:type="spellStart"/>
-      <w:r>
-        <w:rPr>
-          <w:color w:val="000000"/>
-        </w:rPr>
-        <w:t>cứ</w:t>
-      </w:r>
-      <w:proofErr w:type="spellEnd"/>
-      <w:r>
-        <w:rPr>
-          <w:color w:val="000000"/>
-        </w:rPr>
-        <w:t xml:space="preserve"> </w:t>
-      </w:r>
-      <w:proofErr w:type="spellStart"/>
-      <w:r>
-        <w:rPr>
-          <w:color w:val="000000"/>
-        </w:rPr>
-        <w:t>trên</w:t>
-      </w:r>
-      <w:proofErr w:type="spellEnd"/>
-      <w:r>
-        <w:rPr>
-          <w:color w:val="000000"/>
-        </w:rPr>
-        <w:t>,</w:t>
+        <w:t>Từ những nhận định và căn cứ trên,</w:t>
       </w:r>
     </w:p>
     <w:p>
@@ -824,8 +509,6 @@
       </w:pPr>
       <w:r>
         <w:rPr>
-          <w:b/>
-          <w:bCs/>
           <w:color w:val="000000"/>
           <w:lang w:val="vi-VN"/>
         </w:rPr>
@@ -833,30 +516,16 @@
       </w:r>
       <w:r>
         <w:rPr>
-          <w:b/>
-          <w:bCs/>
-          <w:color w:val="000000"/>
-        </w:rPr>
-        <w:t>.</w:t>
+          <w:color w:val="000000"/>
+        </w:rPr>
+        <w:t>. </w:t>
       </w:r>
       <w:r>
         <w:rPr>
           <w:color w:val="000000"/>
-        </w:rPr>
-        <w:t> </w:t>
-      </w:r>
-      <w:r>
-        <w:rPr>
-          <w:color w:val="000000"/>
           <w:lang w:val="vi-VN"/>
         </w:rPr>
         <w:t>[[NoiDungQuyetDinh1]]</w:t>
-      </w:r>
-      <w:r>
-        <w:rPr>
-          <w:color w:val="000000"/>
-        </w:rPr>
-        <w:t>.</w:t>
       </w:r>
     </w:p>
     <w:p>
@@ -870,8 +539,6 @@
       </w:pPr>
       <w:r>
         <w:rPr>
-          <w:b/>
-          <w:bCs/>
           <w:color w:val="000000"/>
           <w:lang w:val="vi-VN"/>
         </w:rPr>
@@ -879,30 +546,16 @@
       </w:r>
       <w:r>
         <w:rPr>
-          <w:b/>
-          <w:bCs/>
-          <w:color w:val="000000"/>
-        </w:rPr>
-        <w:t>2.</w:t>
+          <w:color w:val="000000"/>
+        </w:rPr>
+        <w:t>2. </w:t>
       </w:r>
       <w:r>
         <w:rPr>
           <w:color w:val="000000"/>
-        </w:rPr>
-        <w:t> </w:t>
-      </w:r>
-      <w:r>
-        <w:rPr>
-          <w:color w:val="000000"/>
           <w:lang w:val="vi-VN"/>
         </w:rPr>
         <w:t>[[NoiDungQuyetDinh2]]</w:t>
-      </w:r>
-      <w:r>
-        <w:rPr>
-          <w:color w:val="000000"/>
-        </w:rPr>
-        <w:t>.</w:t>
       </w:r>
     </w:p>
     <w:p>
@@ -916,19 +569,10 @@
       </w:pPr>
       <w:r>
         <w:rPr>
-          <w:b/>
-          <w:bCs/>
           <w:color w:val="000000"/>
           <w:lang w:val="vi-VN"/>
         </w:rPr>
-        <w:t>Điều 3.</w:t>
-      </w:r>
-      <w:r>
-        <w:rPr>
-          <w:color w:val="000000"/>
-          <w:lang w:val="vi-VN"/>
-        </w:rPr>
-        <w:t xml:space="preserve"> Trong thời hạn </w:t>
+        <w:t xml:space="preserve">Điều 3. Trong thời hạn </w:t>
       </w:r>
       <w:r>
         <w:rPr>
@@ -1004,19 +648,10 @@
       </w:pPr>
       <w:r>
         <w:rPr>
-          <w:b/>
-          <w:bCs/>
           <w:color w:val="000000"/>
           <w:lang w:val="vi-VN"/>
         </w:rPr>
-        <w:t>Điều 4.</w:t>
-      </w:r>
-      <w:r>
-        <w:rPr>
-          <w:color w:val="000000"/>
-          <w:lang w:val="vi-VN"/>
-        </w:rPr>
-        <w:t xml:space="preserve"> Các ông (bà) </w:t>
+        <w:t xml:space="preserve">Điều 4. Các ông (bà) </w:t>
       </w:r>
       <w:r>
         <w:rPr>
